--- a/Temario Angular Avanzado.docx
+++ b/Temario Angular Avanzado.docx
@@ -1,6 +1,6 @@
 
 <file path=word/document.xml><?xml version="1.0" encoding="utf-8"?>
-<w:document xmlns:wpc="http://schemas.microsoft.com/office/word/2010/wordprocessingCanvas" xmlns:cx="http://schemas.microsoft.com/office/drawing/2014/chartex" xmlns:cx1="http://schemas.microsoft.com/office/drawing/2015/9/8/chartex" xmlns:cx2="http://schemas.microsoft.com/office/drawing/2015/10/21/chartex" xmlns:cx3="http://schemas.microsoft.com/office/drawing/2016/5/9/chartex" xmlns:cx4="http://schemas.microsoft.com/office/drawing/2016/5/10/chartex" xmlns:cx5="http://schemas.microsoft.com/office/drawing/2016/5/11/chartex" xmlns:cx6="http://schemas.microsoft.com/office/drawing/2016/5/12/chartex" xmlns:cx7="http://schemas.microsoft.com/office/drawing/2016/5/13/chartex" xmlns:cx8="http://schemas.microsoft.com/office/drawing/2016/5/14/chartex" xmlns:mc="http://schemas.openxmlformats.org/markup-compatibility/2006" xmlns:aink="http://schemas.microsoft.com/office/drawing/2016/ink" xmlns:am3d="http://schemas.microsoft.com/office/drawing/2017/model3d" xmlns:o="urn:schemas-microsoft-com:office:office" xmlns:r="http://schemas.openxmlformats.org/officeDocument/2006/relationships" xmlns:m="http://schemas.openxmlformats.org/officeDocument/2006/math" xmlns:v="urn:schemas-microsoft-com:vml" xmlns:wp14="http://schemas.microsoft.com/office/word/2010/wordprocessingDrawing" xmlns:wp="http://schemas.openxmlformats.org/drawingml/2006/wordprocessingDrawing" xmlns:w10="urn:schemas-microsoft-com:office:word" xmlns:w="http://schemas.openxmlformats.org/wordprocessingml/2006/main" xmlns:w14="http://schemas.microsoft.com/office/word/2010/wordml" xmlns:w15="http://schemas.microsoft.com/office/word/2012/wordml" xmlns:w16cid="http://schemas.microsoft.com/office/word/2016/wordml/cid" xmlns:w16se="http://schemas.microsoft.com/office/word/2015/wordml/symex" xmlns:wpg="http://schemas.microsoft.com/office/word/2010/wordprocessingGroup" xmlns:wpi="http://schemas.microsoft.com/office/word/2010/wordprocessingInk" xmlns:wne="http://schemas.microsoft.com/office/word/2006/wordml" xmlns:wps="http://schemas.microsoft.com/office/word/2010/wordprocessingShape" mc:Ignorable="w14 w15 w16se w16cid wp14">
+<w:document xmlns:wpc="http://schemas.microsoft.com/office/word/2010/wordprocessingCanvas" xmlns:mc="http://schemas.openxmlformats.org/markup-compatibility/2006" xmlns:o="urn:schemas-microsoft-com:office:office" xmlns:r="http://schemas.openxmlformats.org/officeDocument/2006/relationships" xmlns:m="http://schemas.openxmlformats.org/officeDocument/2006/math" xmlns:v="urn:schemas-microsoft-com:vml" xmlns:wp14="http://schemas.microsoft.com/office/word/2010/wordprocessingDrawing" xmlns:wp="http://schemas.openxmlformats.org/drawingml/2006/wordprocessingDrawing" xmlns:w10="urn:schemas-microsoft-com:office:word" xmlns:w="http://schemas.openxmlformats.org/wordprocessingml/2006/main" xmlns:w14="http://schemas.microsoft.com/office/word/2010/wordml" xmlns:w15="http://schemas.microsoft.com/office/word/2012/wordml" xmlns:wpg="http://schemas.microsoft.com/office/word/2010/wordprocessingGroup" xmlns:wpi="http://schemas.microsoft.com/office/word/2010/wordprocessingInk" xmlns:wne="http://schemas.microsoft.com/office/word/2006/wordml" xmlns:wps="http://schemas.microsoft.com/office/word/2010/wordprocessingShape" mc:Ignorable="w14 w15 wp14">
   <w:body>
     <w:p>
       <w:pPr>
@@ -158,7 +158,23 @@
           <w:rStyle w:val="NormalITCar"/>
           <w:lang w:val="es-ES"/>
         </w:rPr>
-        <w:t xml:space="preserve">; Change </w:t>
+        <w:t xml:space="preserve">; </w:t>
+      </w:r>
+      <w:proofErr w:type="spellStart"/>
+      <w:r>
+        <w:rPr>
+          <w:rStyle w:val="NormalITCar"/>
+          <w:lang w:val="es-ES"/>
+        </w:rPr>
+        <w:t>Change</w:t>
+      </w:r>
+      <w:proofErr w:type="spellEnd"/>
+      <w:r>
+        <w:rPr>
+          <w:rStyle w:val="NormalITCar"/>
+          <w:lang w:val="es-ES"/>
+        </w:rPr>
+        <w:t xml:space="preserve"> </w:t>
       </w:r>
       <w:proofErr w:type="spellStart"/>
       <w:r>
@@ -405,8 +421,13 @@
       </w:r>
       <w:proofErr w:type="spellEnd"/>
       <w:r>
-        <w:t>. npm</w:t>
-      </w:r>
+        <w:t xml:space="preserve">. </w:t>
+      </w:r>
+      <w:proofErr w:type="spellStart"/>
+      <w:r>
+        <w:t>npm</w:t>
+      </w:r>
+      <w:proofErr w:type="spellEnd"/>
       <w:r>
         <w:t xml:space="preserve">, </w:t>
       </w:r>
@@ -434,6 +455,204 @@
     <w:p>
       <w:pPr>
         <w:pStyle w:val="Ttulo1"/>
+        <w:rPr>
+          <w:lang w:val="es-ES"/>
+        </w:rPr>
+      </w:pPr>
+      <w:r>
+        <w:t>M</w:t>
+      </w:r>
+      <w:r>
+        <w:rPr>
+          <w:lang w:val="es-ES"/>
+        </w:rPr>
+        <w:t>ó</w:t>
+      </w:r>
+      <w:r>
+        <w:rPr>
+          <w:lang w:val="es-ES"/>
+        </w:rPr>
+        <w:t>dul</w:t>
+      </w:r>
+      <w:r>
+        <w:rPr>
+          <w:lang w:val="es-ES"/>
+        </w:rPr>
+        <w:t>o 1</w:t>
+      </w:r>
+      <w:r>
+        <w:rPr>
+          <w:lang w:val="es-ES"/>
+        </w:rPr>
+        <w:t xml:space="preserve"> – Proyecto inicial</w:t>
+      </w:r>
+      <w:r>
+        <w:rPr>
+          <w:lang w:val="es-ES"/>
+        </w:rPr>
+        <w:t xml:space="preserve"> - </w:t>
+      </w:r>
+      <w:r>
+        <w:t>Internacionalización y puesta en producción</w:t>
+      </w:r>
+    </w:p>
+    <w:p>
+      <w:pPr>
+        <w:pStyle w:val="Estilo2"/>
+        <w:jc w:val="left"/>
+      </w:pPr>
+      <w:r>
+        <w:t>Restructuración del p</w:t>
+      </w:r>
+      <w:r>
+        <w:t>royecto</w:t>
+      </w:r>
+      <w:r>
+        <w:t xml:space="preserve"> inicial</w:t>
+      </w:r>
+    </w:p>
+    <w:p>
+      <w:pPr>
+        <w:pStyle w:val="Estilo2"/>
+        <w:jc w:val="left"/>
+      </w:pPr>
+      <w:proofErr w:type="spellStart"/>
+      <w:r>
+        <w:t>Routing</w:t>
+      </w:r>
+      <w:proofErr w:type="spellEnd"/>
+      <w:r>
+        <w:t xml:space="preserve">.  </w:t>
+      </w:r>
+      <w:proofErr w:type="spellStart"/>
+      <w:r>
+        <w:t>Lazy</w:t>
+      </w:r>
+      <w:proofErr w:type="spellEnd"/>
+      <w:r>
+        <w:t xml:space="preserve"> </w:t>
+      </w:r>
+      <w:proofErr w:type="spellStart"/>
+      <w:r>
+        <w:t>Loading</w:t>
+      </w:r>
+      <w:proofErr w:type="spellEnd"/>
+      <w:r>
+        <w:t xml:space="preserve"> (novedades). </w:t>
+      </w:r>
+      <w:proofErr w:type="spellStart"/>
+      <w:r>
+        <w:t>Subrouting</w:t>
+      </w:r>
+      <w:proofErr w:type="spellEnd"/>
+      <w:r>
+        <w:t xml:space="preserve"> </w:t>
+      </w:r>
+    </w:p>
+    <w:p>
+      <w:pPr>
+        <w:pStyle w:val="Estilo2"/>
+        <w:jc w:val="left"/>
+      </w:pPr>
+      <w:r>
+        <w:t xml:space="preserve">Programación reactiva en </w:t>
+      </w:r>
+      <w:r>
+        <w:t>Angular (</w:t>
+      </w:r>
+      <w:r>
+        <w:t>Repaso</w:t>
+      </w:r>
+      <w:r>
+        <w:t>)</w:t>
+      </w:r>
+    </w:p>
+    <w:p>
+      <w:pPr>
+        <w:pStyle w:val="Estilo2"/>
+        <w:ind w:firstLine="0"/>
+      </w:pPr>
+      <w:r>
+        <w:t>Observables (novedades)</w:t>
+      </w:r>
+    </w:p>
+    <w:p>
+      <w:pPr>
+        <w:pStyle w:val="Estilo2"/>
+        <w:ind w:firstLine="0"/>
+      </w:pPr>
+      <w:r>
+        <w:t xml:space="preserve">Reactive </w:t>
+      </w:r>
+      <w:proofErr w:type="spellStart"/>
+      <w:r>
+        <w:t>Forms</w:t>
+      </w:r>
+      <w:proofErr w:type="spellEnd"/>
+    </w:p>
+    <w:p>
+      <w:pPr>
+        <w:pStyle w:val="Estilo2"/>
+      </w:pPr>
+      <w:r>
+        <w:t>Internacionalización</w:t>
+      </w:r>
+    </w:p>
+    <w:p>
+      <w:pPr>
+        <w:pStyle w:val="Estilo2"/>
+        <w:ind w:firstLine="0"/>
+      </w:pPr>
+      <w:r>
+        <w:t xml:space="preserve">Pipes: </w:t>
+      </w:r>
+      <w:r>
+        <w:t>Traducciones</w:t>
+      </w:r>
+    </w:p>
+    <w:p>
+      <w:pPr>
+        <w:pStyle w:val="Estilo2"/>
+        <w:ind w:firstLine="0"/>
+      </w:pPr>
+      <w:r>
+        <w:t>Adaptaciones culturales de tiempo y moneda</w:t>
+      </w:r>
+    </w:p>
+    <w:p>
+      <w:pPr>
+        <w:pStyle w:val="Estilo2"/>
+      </w:pPr>
+      <w:r>
+        <w:t>Otras consideraciones para aplicaciones en producción.</w:t>
+      </w:r>
+      <w:r>
+        <w:t xml:space="preserve"> </w:t>
+      </w:r>
+    </w:p>
+    <w:p>
+      <w:pPr>
+        <w:pStyle w:val="Estilo2"/>
+        <w:ind w:firstLine="0"/>
+      </w:pPr>
+      <w:r>
+        <w:t>AOT v. JIT</w:t>
+      </w:r>
+    </w:p>
+    <w:p>
+      <w:pPr>
+        <w:pStyle w:val="Estilo2"/>
+        <w:ind w:firstLine="0"/>
+      </w:pPr>
+      <w:proofErr w:type="spellStart"/>
+      <w:r>
+        <w:t>Environments</w:t>
+      </w:r>
+      <w:proofErr w:type="spellEnd"/>
+    </w:p>
+    <w:p>
+      <w:pPr>
+        <w:pStyle w:val="Ttulo1"/>
       </w:pPr>
       <w:r>
         <w:t xml:space="preserve">Módulo </w:t>
@@ -442,7 +661,333 @@
         <w:rPr>
           <w:lang w:val="es-ES"/>
         </w:rPr>
-        <w:t>1a</w:t>
+        <w:t>2</w:t>
+      </w:r>
+      <w:r>
+        <w:t xml:space="preserve"> - </w:t>
+      </w:r>
+      <w:proofErr w:type="spellStart"/>
+      <w:r>
+        <w:t>Change</w:t>
+      </w:r>
+      <w:proofErr w:type="spellEnd"/>
+      <w:r>
+        <w:t xml:space="preserve"> </w:t>
+      </w:r>
+      <w:proofErr w:type="spellStart"/>
+      <w:r>
+        <w:t>Detection</w:t>
+      </w:r>
+      <w:proofErr w:type="spellEnd"/>
+    </w:p>
+    <w:p>
+      <w:pPr>
+        <w:pStyle w:val="Estilo2"/>
+      </w:pPr>
+      <w:r>
+        <w:t>Comunicación de datos entre componentes</w:t>
+      </w:r>
+    </w:p>
+    <w:p>
+      <w:pPr>
+        <w:pStyle w:val="Estilo2"/>
+        <w:numPr>
+          <w:ilvl w:val="1"/>
+          <w:numId w:val="1"/>
+        </w:numPr>
+      </w:pPr>
+      <w:r>
+        <w:t>Componentes Controladores y Presentadores</w:t>
+      </w:r>
+    </w:p>
+    <w:p>
+      <w:pPr>
+        <w:pStyle w:val="Estilo2"/>
+        <w:numPr>
+          <w:ilvl w:val="1"/>
+          <w:numId w:val="1"/>
+        </w:numPr>
+      </w:pPr>
+      <w:r>
+        <w:t>Comunicación de Datos y Eventos</w:t>
+      </w:r>
+    </w:p>
+    <w:p>
+      <w:pPr>
+        <w:pStyle w:val="Estilo2"/>
+      </w:pPr>
+      <w:proofErr w:type="spellStart"/>
+      <w:r>
+        <w:t>Change</w:t>
+      </w:r>
+      <w:proofErr w:type="spellEnd"/>
+      <w:r>
+        <w:t xml:space="preserve"> </w:t>
+      </w:r>
+      <w:proofErr w:type="spellStart"/>
+      <w:r>
+        <w:t>detection</w:t>
+      </w:r>
+      <w:proofErr w:type="spellEnd"/>
+      <w:r>
+        <w:t xml:space="preserve"> </w:t>
+      </w:r>
+      <w:proofErr w:type="spellStart"/>
+      <w:r>
+        <w:t>Strategies</w:t>
+      </w:r>
+      <w:proofErr w:type="spellEnd"/>
+    </w:p>
+    <w:p>
+      <w:pPr>
+        <w:pStyle w:val="Estilo2"/>
+        <w:numPr>
+          <w:ilvl w:val="1"/>
+          <w:numId w:val="1"/>
+        </w:numPr>
+      </w:pPr>
+      <w:r>
+        <w:t>Detección automática</w:t>
+      </w:r>
+    </w:p>
+    <w:p>
+      <w:pPr>
+        <w:pStyle w:val="Estilo2"/>
+        <w:numPr>
+          <w:ilvl w:val="1"/>
+          <w:numId w:val="1"/>
+        </w:numPr>
+      </w:pPr>
+      <w:r>
+        <w:t xml:space="preserve">Detección </w:t>
+      </w:r>
+      <w:proofErr w:type="spellStart"/>
+      <w:r>
+        <w:t>OnPush</w:t>
+      </w:r>
+      <w:proofErr w:type="spellEnd"/>
+    </w:p>
+    <w:p>
+      <w:pPr>
+        <w:pStyle w:val="Estilo2"/>
+      </w:pPr>
+      <w:r>
+        <w:t>Inmutabilidad</w:t>
+      </w:r>
+    </w:p>
+    <w:p>
+      <w:pPr>
+        <w:pStyle w:val="Estilo2"/>
+        <w:numPr>
+          <w:ilvl w:val="1"/>
+          <w:numId w:val="1"/>
+        </w:numPr>
+      </w:pPr>
+      <w:r>
+        <w:t>Variables por referencia y por valor</w:t>
+      </w:r>
+    </w:p>
+    <w:p>
+      <w:pPr>
+        <w:pStyle w:val="Estilo2"/>
+        <w:numPr>
+          <w:ilvl w:val="1"/>
+          <w:numId w:val="1"/>
+        </w:numPr>
+      </w:pPr>
+      <w:r>
+        <w:t>Técnicas de clonado</w:t>
+      </w:r>
+    </w:p>
+    <w:p>
+      <w:pPr>
+        <w:pStyle w:val="Estilo2"/>
+        <w:numPr>
+          <w:ilvl w:val="0"/>
+          <w:numId w:val="0"/>
+        </w:numPr>
+        <w:ind w:left="1560" w:hanging="480"/>
+      </w:pPr>
+    </w:p>
+    <w:p>
+      <w:pPr>
+        <w:pStyle w:val="Ttulo1"/>
+      </w:pPr>
+      <w:r>
+        <w:t>Módulo</w:t>
+      </w:r>
+      <w:r>
+        <w:rPr>
+          <w:lang w:val="es-ES"/>
+        </w:rPr>
+        <w:t xml:space="preserve"> 3</w:t>
+      </w:r>
+      <w:r>
+        <w:t xml:space="preserve"> - Componentes dinámicos</w:t>
+      </w:r>
+      <w:r>
+        <w:rPr>
+          <w:lang w:val="es-ES"/>
+        </w:rPr>
+        <w:t xml:space="preserve">. Creación de </w:t>
+      </w:r>
+      <w:r>
+        <w:t>directivas y pipes</w:t>
+      </w:r>
+    </w:p>
+    <w:p>
+      <w:pPr>
+        <w:pStyle w:val="Estilo2"/>
+      </w:pPr>
+      <w:r>
+        <w:t>Componentes</w:t>
+      </w:r>
+    </w:p>
+    <w:p>
+      <w:pPr>
+        <w:pStyle w:val="Estilo2"/>
+        <w:numPr>
+          <w:ilvl w:val="1"/>
+          <w:numId w:val="1"/>
+        </w:numPr>
+      </w:pPr>
+      <w:r>
+        <w:t>Encapsulación.</w:t>
+      </w:r>
+    </w:p>
+    <w:p>
+      <w:pPr>
+        <w:pStyle w:val="Estilo2"/>
+        <w:numPr>
+          <w:ilvl w:val="1"/>
+          <w:numId w:val="1"/>
+        </w:numPr>
+      </w:pPr>
+      <w:r>
+        <w:t xml:space="preserve">Plantillas de contenido dinámico. </w:t>
+      </w:r>
+      <w:proofErr w:type="spellStart"/>
+      <w:r>
+        <w:t>Transclusión</w:t>
+      </w:r>
+      <w:proofErr w:type="spellEnd"/>
+    </w:p>
+    <w:p>
+      <w:pPr>
+        <w:pStyle w:val="Estilo2"/>
+      </w:pPr>
+      <w:r>
+        <w:t xml:space="preserve">Atributos </w:t>
+      </w:r>
+      <w:proofErr w:type="spellStart"/>
+      <w:r>
+        <w:t>custom</w:t>
+      </w:r>
+      <w:proofErr w:type="spellEnd"/>
+      <w:r>
+        <w:t xml:space="preserve"> con Directivas propias</w:t>
+      </w:r>
+    </w:p>
+    <w:p>
+      <w:pPr>
+        <w:pStyle w:val="Estilo2"/>
+      </w:pPr>
+      <w:r>
+        <w:t>Funciones de transformación con Pipes</w:t>
+      </w:r>
+    </w:p>
+    <w:p>
+      <w:pPr>
+        <w:pStyle w:val="Estilo2"/>
+        <w:numPr>
+          <w:ilvl w:val="0"/>
+          <w:numId w:val="0"/>
+        </w:numPr>
+        <w:ind w:left="1620"/>
+      </w:pPr>
+    </w:p>
+    <w:p>
+      <w:pPr>
+        <w:pStyle w:val="Estilo2"/>
+      </w:pPr>
+      <w:r>
+        <w:t xml:space="preserve">Web </w:t>
+      </w:r>
+      <w:proofErr w:type="spellStart"/>
+      <w:r>
+        <w:t>Components</w:t>
+      </w:r>
+      <w:proofErr w:type="spellEnd"/>
+    </w:p>
+    <w:p>
+      <w:pPr>
+        <w:pStyle w:val="Estilo2"/>
+        <w:ind w:firstLine="0"/>
+      </w:pPr>
+      <w:r>
+        <w:t>Concepto. Especificaciones</w:t>
+      </w:r>
+    </w:p>
+    <w:p>
+      <w:pPr>
+        <w:pStyle w:val="Estilo2"/>
+        <w:ind w:firstLine="0"/>
+      </w:pPr>
+      <w:r>
+        <w:t>Desarrollo en Angular</w:t>
+      </w:r>
+    </w:p>
+    <w:p>
+      <w:pPr>
+        <w:pStyle w:val="Estilo2"/>
+        <w:ind w:firstLine="0"/>
+      </w:pPr>
+      <w:r>
+        <w:t xml:space="preserve">Consumo en cualquier </w:t>
+      </w:r>
+      <w:proofErr w:type="spellStart"/>
+      <w:r>
+        <w:t>framework</w:t>
+      </w:r>
+      <w:proofErr w:type="spellEnd"/>
+    </w:p>
+    <w:p>
+      <w:pPr>
+        <w:pStyle w:val="Estilo1"/>
+        <w:numPr>
+          <w:ilvl w:val="0"/>
+          <w:numId w:val="0"/>
+        </w:numPr>
+        <w:ind w:left="720"/>
+      </w:pPr>
+    </w:p>
+    <w:p>
+      <w:pPr>
+        <w:pStyle w:val="Estilo2"/>
+        <w:numPr>
+          <w:ilvl w:val="0"/>
+          <w:numId w:val="0"/>
+        </w:numPr>
+      </w:pPr>
+    </w:p>
+    <w:p>
+      <w:pPr>
+        <w:pStyle w:val="Ttulo1"/>
+      </w:pPr>
+      <w:r>
+        <w:t xml:space="preserve">Módulo </w:t>
+      </w:r>
+      <w:r>
+        <w:rPr>
+          <w:lang w:val="es-ES"/>
+        </w:rPr>
+        <w:t>4</w:t>
+      </w:r>
+      <w:r>
+        <w:rPr>
+          <w:lang w:val="es-ES"/>
+        </w:rPr>
+        <w:t>a</w:t>
       </w:r>
       <w:r>
         <w:t xml:space="preserve"> - Repositorios profesionales con </w:t>
@@ -459,13 +1004,7 @@
         <w:jc w:val="left"/>
       </w:pPr>
       <w:r>
-        <w:t xml:space="preserve">Angular </w:t>
-      </w:r>
-      <w:r>
-        <w:t>CLI</w:t>
-      </w:r>
-      <w:r>
-        <w:t>. Instalación. Novedades.</w:t>
+        <w:t>Angular CLI. Instalación. Novedades.</w:t>
       </w:r>
     </w:p>
     <w:p>
@@ -544,189 +1083,6 @@
     <w:p>
       <w:pPr>
         <w:pStyle w:val="Ttulo1"/>
-        <w:rPr>
-          <w:lang w:val="es-ES"/>
-        </w:rPr>
-      </w:pPr>
-      <w:r>
-        <w:t>M</w:t>
-      </w:r>
-      <w:r>
-        <w:rPr>
-          <w:lang w:val="es-ES"/>
-        </w:rPr>
-        <w:t>odulo 1b – Proyecto inicial</w:t>
-      </w:r>
-      <w:r>
-        <w:rPr>
-          <w:lang w:val="es-ES"/>
-        </w:rPr>
-        <w:t xml:space="preserve"> - </w:t>
-      </w:r>
-      <w:r>
-        <w:t>Internacionalización y puesta en producción</w:t>
-      </w:r>
-    </w:p>
-    <w:p>
-      <w:pPr>
-        <w:pStyle w:val="Estilo2"/>
-        <w:jc w:val="left"/>
-      </w:pPr>
-      <w:r>
-        <w:t>Restructuración del p</w:t>
-      </w:r>
-      <w:r>
-        <w:t>royecto</w:t>
-      </w:r>
-      <w:r>
-        <w:t xml:space="preserve"> inicial</w:t>
-      </w:r>
-    </w:p>
-    <w:p>
-      <w:pPr>
-        <w:pStyle w:val="Estilo2"/>
-        <w:jc w:val="left"/>
-      </w:pPr>
-      <w:proofErr w:type="spellStart"/>
-      <w:r>
-        <w:t>Routing</w:t>
-      </w:r>
-      <w:proofErr w:type="spellEnd"/>
-      <w:r>
-        <w:t xml:space="preserve">.  </w:t>
-      </w:r>
-      <w:proofErr w:type="spellStart"/>
-      <w:r>
-        <w:t>Lazy</w:t>
-      </w:r>
-      <w:proofErr w:type="spellEnd"/>
-      <w:r>
-        <w:t xml:space="preserve"> </w:t>
-      </w:r>
-      <w:proofErr w:type="spellStart"/>
-      <w:r>
-        <w:t>Loading</w:t>
-      </w:r>
-      <w:proofErr w:type="spellEnd"/>
-      <w:r>
-        <w:t xml:space="preserve"> (novedades</w:t>
-      </w:r>
-      <w:r>
-        <w:t xml:space="preserve">). </w:t>
-      </w:r>
-      <w:proofErr w:type="spellStart"/>
-      <w:r>
-        <w:t>Subrouting</w:t>
-      </w:r>
-      <w:proofErr w:type="spellEnd"/>
-      <w:r>
-        <w:t xml:space="preserve"> </w:t>
-      </w:r>
-    </w:p>
-    <w:p>
-      <w:pPr>
-        <w:pStyle w:val="Estilo2"/>
-        <w:jc w:val="left"/>
-      </w:pPr>
-      <w:r>
-        <w:t xml:space="preserve">Programación reactiva en </w:t>
-      </w:r>
-      <w:r>
-        <w:t>Angular (</w:t>
-      </w:r>
-      <w:r>
-        <w:t>Repaso</w:t>
-      </w:r>
-      <w:r>
-        <w:t>)</w:t>
-      </w:r>
-    </w:p>
-    <w:p>
-      <w:pPr>
-        <w:pStyle w:val="Estilo2"/>
-        <w:ind w:firstLine="0"/>
-      </w:pPr>
-      <w:r>
-        <w:t>Observables (novedades)</w:t>
-      </w:r>
-    </w:p>
-    <w:p>
-      <w:pPr>
-        <w:pStyle w:val="Estilo2"/>
-        <w:ind w:firstLine="0"/>
-      </w:pPr>
-      <w:r>
-        <w:t xml:space="preserve">Reactive </w:t>
-      </w:r>
-      <w:proofErr w:type="spellStart"/>
-      <w:r>
-        <w:t>Forms</w:t>
-      </w:r>
-      <w:proofErr w:type="spellEnd"/>
-    </w:p>
-    <w:p>
-      <w:pPr>
-        <w:pStyle w:val="Estilo2"/>
-      </w:pPr>
-      <w:r>
-        <w:t>Internacionalización</w:t>
-      </w:r>
-    </w:p>
-    <w:p>
-      <w:pPr>
-        <w:pStyle w:val="Estilo2"/>
-        <w:ind w:firstLine="0"/>
-      </w:pPr>
-      <w:r>
-        <w:t xml:space="preserve">Pipes: </w:t>
-      </w:r>
-      <w:r>
-        <w:t>Traducciones</w:t>
-      </w:r>
-    </w:p>
-    <w:p>
-      <w:pPr>
-        <w:pStyle w:val="Estilo2"/>
-        <w:ind w:firstLine="0"/>
-      </w:pPr>
-      <w:r>
-        <w:t>Adaptaciones culturales de tiempo y moneda</w:t>
-      </w:r>
-    </w:p>
-    <w:p>
-      <w:pPr>
-        <w:pStyle w:val="Estilo2"/>
-      </w:pPr>
-      <w:r>
-        <w:t>Otras consideraciones para aplicaciones en producción.</w:t>
-      </w:r>
-      <w:r>
-        <w:t xml:space="preserve"> </w:t>
-      </w:r>
-    </w:p>
-    <w:p>
-      <w:pPr>
-        <w:pStyle w:val="Estilo2"/>
-        <w:ind w:firstLine="0"/>
-      </w:pPr>
-      <w:r>
-        <w:t>AOT v. JIT</w:t>
-      </w:r>
-    </w:p>
-    <w:p>
-      <w:pPr>
-        <w:pStyle w:val="Estilo2"/>
-        <w:ind w:firstLine="0"/>
-      </w:pPr>
-      <w:proofErr w:type="spellStart"/>
-      <w:r>
-        <w:t>Environments</w:t>
-      </w:r>
-      <w:proofErr w:type="spellEnd"/>
-    </w:p>
-    <w:p>
-      <w:pPr>
-        <w:pStyle w:val="Ttulo1"/>
       </w:pPr>
       <w:r>
         <w:t xml:space="preserve">Módulo </w:t>
@@ -735,1003 +1091,7 @@
         <w:rPr>
           <w:lang w:val="es-ES"/>
         </w:rPr>
-        <w:t>2a</w:t>
-      </w:r>
-      <w:r>
-        <w:t xml:space="preserve"> - Change </w:t>
-      </w:r>
-      <w:proofErr w:type="spellStart"/>
-      <w:r>
-        <w:t>Detection</w:t>
-      </w:r>
-      <w:proofErr w:type="spellEnd"/>
-    </w:p>
-    <w:p>
-      <w:pPr>
-        <w:pStyle w:val="Estilo2"/>
-      </w:pPr>
-      <w:r>
-        <w:t>Comunicación de datos entre componentes</w:t>
-      </w:r>
-    </w:p>
-    <w:p>
-      <w:pPr>
-        <w:pStyle w:val="Estilo2"/>
-        <w:numPr>
-          <w:ilvl w:val="1"/>
-          <w:numId w:val="1"/>
-        </w:numPr>
-      </w:pPr>
-      <w:r>
-        <w:t>Componentes Controladores y Presentadores</w:t>
-      </w:r>
-    </w:p>
-    <w:p>
-      <w:pPr>
-        <w:pStyle w:val="Estilo2"/>
-        <w:numPr>
-          <w:ilvl w:val="1"/>
-          <w:numId w:val="1"/>
-        </w:numPr>
-      </w:pPr>
-      <w:r>
-        <w:t>Comunicación de Datos y Eventos</w:t>
-      </w:r>
-    </w:p>
-    <w:p>
-      <w:pPr>
-        <w:pStyle w:val="Estilo2"/>
-      </w:pPr>
-      <w:r>
-        <w:t xml:space="preserve">Change </w:t>
-      </w:r>
-      <w:proofErr w:type="spellStart"/>
-      <w:r>
-        <w:t>detection</w:t>
-      </w:r>
-      <w:proofErr w:type="spellEnd"/>
-      <w:r>
-        <w:t xml:space="preserve"> </w:t>
-      </w:r>
-      <w:proofErr w:type="spellStart"/>
-      <w:r>
-        <w:t>Strategies</w:t>
-      </w:r>
-      <w:proofErr w:type="spellEnd"/>
-    </w:p>
-    <w:p>
-      <w:pPr>
-        <w:pStyle w:val="Estilo2"/>
-        <w:numPr>
-          <w:ilvl w:val="1"/>
-          <w:numId w:val="1"/>
-        </w:numPr>
-      </w:pPr>
-      <w:r>
-        <w:t>Detección automática</w:t>
-      </w:r>
-    </w:p>
-    <w:p>
-      <w:pPr>
-        <w:pStyle w:val="Estilo2"/>
-        <w:numPr>
-          <w:ilvl w:val="1"/>
-          <w:numId w:val="1"/>
-        </w:numPr>
-      </w:pPr>
-      <w:r>
-        <w:t xml:space="preserve">Detección </w:t>
-      </w:r>
-      <w:proofErr w:type="spellStart"/>
-      <w:r>
-        <w:t>OnPush</w:t>
-      </w:r>
-      <w:proofErr w:type="spellEnd"/>
-    </w:p>
-    <w:p>
-      <w:pPr>
-        <w:pStyle w:val="Estilo2"/>
-      </w:pPr>
-      <w:r>
-        <w:t>Inmutabilidad</w:t>
-      </w:r>
-    </w:p>
-    <w:p>
-      <w:pPr>
-        <w:pStyle w:val="Estilo2"/>
-        <w:numPr>
-          <w:ilvl w:val="1"/>
-          <w:numId w:val="1"/>
-        </w:numPr>
-      </w:pPr>
-      <w:r>
-        <w:t>Variables por referencia y por valor</w:t>
-      </w:r>
-    </w:p>
-    <w:p>
-      <w:pPr>
-        <w:pStyle w:val="Estilo2"/>
-        <w:numPr>
-          <w:ilvl w:val="1"/>
-          <w:numId w:val="1"/>
-        </w:numPr>
-      </w:pPr>
-      <w:r>
-        <w:t>Técnicas de clonado</w:t>
-      </w:r>
-    </w:p>
-    <w:p>
-      <w:pPr>
-        <w:pStyle w:val="Estilo2"/>
-        <w:numPr>
-          <w:ilvl w:val="0"/>
-          <w:numId w:val="0"/>
-        </w:numPr>
-        <w:ind w:left="1560" w:hanging="480"/>
-      </w:pPr>
-    </w:p>
-    <w:p>
-      <w:pPr>
-        <w:pStyle w:val="Ttulo1"/>
-      </w:pPr>
-      <w:r>
-        <w:t xml:space="preserve">Módulo </w:t>
-      </w:r>
-      <w:r>
-        <w:rPr>
-          <w:lang w:val="es-ES"/>
-        </w:rPr>
-        <w:t>2b</w:t>
-      </w:r>
-      <w:r>
-        <w:t xml:space="preserve"> - Web </w:t>
-      </w:r>
-      <w:proofErr w:type="spellStart"/>
-      <w:r>
-        <w:t>Components</w:t>
-      </w:r>
-      <w:proofErr w:type="spellEnd"/>
-    </w:p>
-    <w:p>
-      <w:pPr>
-        <w:pStyle w:val="Estilo2"/>
-        <w:ind w:firstLine="0"/>
-      </w:pPr>
-      <w:r>
-        <w:t>Desarrollo en Angular</w:t>
-      </w:r>
-    </w:p>
-    <w:p>
-      <w:pPr>
-        <w:pStyle w:val="Estilo2"/>
-        <w:ind w:firstLine="0"/>
-      </w:pPr>
-      <w:r>
-        <w:t xml:space="preserve">Consumo en cualquier </w:t>
-      </w:r>
-      <w:proofErr w:type="spellStart"/>
-      <w:r>
-        <w:t>framework</w:t>
-      </w:r>
-      <w:proofErr w:type="spellEnd"/>
-    </w:p>
-    <w:p>
-      <w:pPr>
-        <w:pStyle w:val="Estilo1"/>
-        <w:numPr>
-          <w:ilvl w:val="0"/>
-          <w:numId w:val="0"/>
-        </w:numPr>
-        <w:ind w:left="720"/>
-      </w:pPr>
-    </w:p>
-    <w:p>
-      <w:pPr>
-        <w:pStyle w:val="Ttulo1"/>
-      </w:pPr>
-      <w:r>
-        <w:t>Módulo</w:t>
-      </w:r>
-      <w:r>
-        <w:rPr>
-          <w:lang w:val="es-ES"/>
-        </w:rPr>
-        <w:t xml:space="preserve"> 3</w:t>
-      </w:r>
-      <w:r>
-        <w:t xml:space="preserve"> </w:t>
-      </w:r>
-      <w:r>
-        <w:t>- Componentes dinámicos</w:t>
-      </w:r>
-      <w:r>
-        <w:rPr>
-          <w:lang w:val="es-ES"/>
-        </w:rPr>
-        <w:t xml:space="preserve">. Creación de </w:t>
-      </w:r>
-      <w:r>
-        <w:t>directivas y pipes</w:t>
-      </w:r>
-    </w:p>
-    <w:p>
-      <w:pPr>
-        <w:pStyle w:val="Estilo2"/>
-        <w:ind w:firstLine="0"/>
-      </w:pPr>
-      <w:r>
-        <w:t>Plantillas de contenido dinámico</w:t>
-      </w:r>
-      <w:r>
-        <w:t>. Transclusión</w:t>
-      </w:r>
-    </w:p>
-    <w:p>
-      <w:pPr>
-        <w:pStyle w:val="Estilo2"/>
-        <w:ind w:firstLine="0"/>
-      </w:pPr>
-      <w:r>
-        <w:t xml:space="preserve">Atributos </w:t>
-      </w:r>
-      <w:proofErr w:type="spellStart"/>
-      <w:r>
-        <w:t>custom</w:t>
-      </w:r>
-      <w:proofErr w:type="spellEnd"/>
-      <w:r>
-        <w:t xml:space="preserve"> con Directivas</w:t>
-      </w:r>
-      <w:r>
-        <w:t xml:space="preserve"> propias</w:t>
-      </w:r>
-    </w:p>
-    <w:p>
-      <w:pPr>
-        <w:pStyle w:val="Estilo2"/>
-        <w:ind w:firstLine="0"/>
-      </w:pPr>
-      <w:r>
-        <w:t>Funciones de transformación con Pipes</w:t>
-      </w:r>
-    </w:p>
-    <w:p>
-      <w:pPr>
-        <w:pStyle w:val="Estilo2"/>
-        <w:numPr>
-          <w:ilvl w:val="0"/>
-          <w:numId w:val="0"/>
-        </w:numPr>
-      </w:pPr>
-      <w:bookmarkStart w:id="1" w:name="_GoBack"/>
-      <w:bookmarkEnd w:id="1"/>
-    </w:p>
-    <w:p>
-      <w:pPr>
-        <w:pStyle w:val="Ttulo1"/>
-      </w:pPr>
-      <w:r>
-        <w:t xml:space="preserve">Módulo </w:t>
-      </w:r>
-      <w:r>
-        <w:rPr>
-          <w:lang w:val="es-ES"/>
-        </w:rPr>
-        <w:t>4</w:t>
-      </w:r>
-      <w:r>
-        <w:t xml:space="preserve"> - Patrón </w:t>
-      </w:r>
-      <w:proofErr w:type="spellStart"/>
-      <w:r>
-        <w:t>Redux</w:t>
-      </w:r>
-      <w:proofErr w:type="spellEnd"/>
-      <w:r>
-        <w:t xml:space="preserve"> con </w:t>
-      </w:r>
-      <w:proofErr w:type="spellStart"/>
-      <w:r>
-        <w:t>RxJS</w:t>
-      </w:r>
-      <w:proofErr w:type="spellEnd"/>
-    </w:p>
-    <w:p>
-      <w:pPr>
-        <w:pStyle w:val="Estilo2"/>
-      </w:pPr>
-      <w:r>
-        <w:t xml:space="preserve">Arquitectura del patrón </w:t>
-      </w:r>
-      <w:proofErr w:type="spellStart"/>
-      <w:r>
-        <w:t>Redux</w:t>
-      </w:r>
-      <w:proofErr w:type="spellEnd"/>
-    </w:p>
-    <w:p>
-      <w:pPr>
-        <w:pStyle w:val="Estilo2"/>
-        <w:numPr>
-          <w:ilvl w:val="1"/>
-          <w:numId w:val="1"/>
-        </w:numPr>
-      </w:pPr>
-      <w:r>
-        <w:t>Principios y casos de uso</w:t>
-      </w:r>
-    </w:p>
-    <w:p>
-      <w:pPr>
-        <w:pStyle w:val="Estilo2"/>
-        <w:numPr>
-          <w:ilvl w:val="1"/>
-          <w:numId w:val="1"/>
-        </w:numPr>
-      </w:pPr>
-      <w:r>
-        <w:t xml:space="preserve">Store: </w:t>
-      </w:r>
-      <w:proofErr w:type="spellStart"/>
-      <w:r>
-        <w:t>State</w:t>
-      </w:r>
-      <w:proofErr w:type="spellEnd"/>
-      <w:r>
-        <w:t xml:space="preserve"> + </w:t>
-      </w:r>
-      <w:proofErr w:type="spellStart"/>
-      <w:r>
-        <w:t>Reducer</w:t>
-      </w:r>
-      <w:proofErr w:type="spellEnd"/>
-      <w:r>
-        <w:t xml:space="preserve"> + </w:t>
-      </w:r>
-      <w:proofErr w:type="spellStart"/>
-      <w:r>
-        <w:t>Actions</w:t>
-      </w:r>
-      <w:proofErr w:type="spellEnd"/>
-    </w:p>
-    <w:p>
-      <w:pPr>
-        <w:pStyle w:val="Estilo2"/>
-        <w:jc w:val="left"/>
-      </w:pPr>
-      <w:r>
-        <w:t>Librerías</w:t>
-      </w:r>
-      <w:r>
-        <w:t xml:space="preserve"> </w:t>
-      </w:r>
-      <w:proofErr w:type="spellStart"/>
-      <w:r>
-        <w:t>redux</w:t>
-      </w:r>
-      <w:proofErr w:type="spellEnd"/>
-      <w:r>
-        <w:t xml:space="preserve"> y </w:t>
-      </w:r>
-      <w:proofErr w:type="spellStart"/>
-      <w:r>
-        <w:t>Ngrx</w:t>
-      </w:r>
-      <w:proofErr w:type="spellEnd"/>
-    </w:p>
-    <w:p>
-      <w:pPr>
-        <w:pStyle w:val="Estilo2"/>
-      </w:pPr>
-      <w:proofErr w:type="spellStart"/>
-      <w:r>
-        <w:t>Unidirectional</w:t>
-      </w:r>
-      <w:proofErr w:type="spellEnd"/>
-      <w:r>
-        <w:t xml:space="preserve"> Data Flow</w:t>
-      </w:r>
-    </w:p>
-    <w:p>
-      <w:pPr>
-        <w:pStyle w:val="Estilo2"/>
-        <w:numPr>
-          <w:ilvl w:val="1"/>
-          <w:numId w:val="1"/>
-        </w:numPr>
-      </w:pPr>
-      <w:r>
-        <w:t>Seguimiento predecible de la aplicación</w:t>
-      </w:r>
-    </w:p>
-    <w:p>
-      <w:pPr>
-        <w:pStyle w:val="Estilo2"/>
-        <w:numPr>
-          <w:ilvl w:val="1"/>
-          <w:numId w:val="1"/>
-        </w:numPr>
-      </w:pPr>
-      <w:r>
-        <w:t xml:space="preserve">Integración de </w:t>
-      </w:r>
-      <w:proofErr w:type="spellStart"/>
-      <w:r>
-        <w:t>Redux</w:t>
-      </w:r>
-      <w:proofErr w:type="spellEnd"/>
-      <w:r>
-        <w:t xml:space="preserve"> con el patrón controlador/presentadores</w:t>
-      </w:r>
-    </w:p>
-    <w:p>
-      <w:pPr>
-        <w:pStyle w:val="Estilo2"/>
-      </w:pPr>
-      <w:r>
-        <w:t>Implementación mediante Observables</w:t>
-      </w:r>
-    </w:p>
-    <w:p>
-      <w:pPr>
-        <w:pStyle w:val="Estilo2"/>
-        <w:numPr>
-          <w:ilvl w:val="1"/>
-          <w:numId w:val="1"/>
-        </w:numPr>
-      </w:pPr>
-      <w:r>
-        <w:t>Manejo básico de observables y emisores</w:t>
-      </w:r>
-    </w:p>
-    <w:p>
-      <w:pPr>
-        <w:pStyle w:val="Estilo2"/>
-        <w:numPr>
-          <w:ilvl w:val="1"/>
-          <w:numId w:val="1"/>
-        </w:numPr>
-      </w:pPr>
-      <w:r>
-        <w:t>Los reductores son funciones, las acciones clases</w:t>
-      </w:r>
-    </w:p>
-    <w:p>
-      <w:pPr>
-        <w:pStyle w:val="Estilo2"/>
-        <w:numPr>
-          <w:ilvl w:val="0"/>
-          <w:numId w:val="0"/>
-        </w:numPr>
-        <w:ind w:left="1560" w:hanging="480"/>
-      </w:pPr>
-    </w:p>
-    <w:p>
-      <w:pPr>
-        <w:pStyle w:val="Ttulo1"/>
-      </w:pPr>
-      <w:r>
-        <w:t xml:space="preserve">Módulo </w:t>
-      </w:r>
-      <w:r>
-        <w:rPr>
-          <w:lang w:val="es-ES"/>
-        </w:rPr>
-        <w:t>5</w:t>
-      </w:r>
-      <w:r>
-        <w:t xml:space="preserve"> - Patrón </w:t>
-      </w:r>
-      <w:proofErr w:type="spellStart"/>
-      <w:r>
-        <w:t>Redux</w:t>
-      </w:r>
-      <w:proofErr w:type="spellEnd"/>
-      <w:r>
-        <w:t xml:space="preserve"> con </w:t>
-      </w:r>
-      <w:proofErr w:type="spellStart"/>
-      <w:r>
-        <w:t>NgRx</w:t>
-      </w:r>
-      <w:proofErr w:type="spellEnd"/>
-    </w:p>
-    <w:p>
-      <w:pPr>
-        <w:pStyle w:val="Estilo2"/>
-      </w:pPr>
-      <w:r>
-        <w:t xml:space="preserve">El Store, las </w:t>
-      </w:r>
-      <w:proofErr w:type="spellStart"/>
-      <w:r>
-        <w:t>Actions</w:t>
-      </w:r>
-      <w:proofErr w:type="spellEnd"/>
-      <w:r>
-        <w:t xml:space="preserve">, y los </w:t>
-      </w:r>
-      <w:proofErr w:type="spellStart"/>
-      <w:r>
-        <w:t>Reducers</w:t>
-      </w:r>
-      <w:proofErr w:type="spellEnd"/>
-    </w:p>
-    <w:p>
-      <w:pPr>
-        <w:pStyle w:val="Estilo2"/>
-        <w:numPr>
-          <w:ilvl w:val="1"/>
-          <w:numId w:val="1"/>
-        </w:numPr>
-      </w:pPr>
-      <w:r>
-        <w:t xml:space="preserve">Importación y configuración </w:t>
-      </w:r>
-      <w:proofErr w:type="spellStart"/>
-      <w:r>
-        <w:t>lazy</w:t>
-      </w:r>
-      <w:proofErr w:type="spellEnd"/>
-    </w:p>
-    <w:p>
-      <w:pPr>
-        <w:pStyle w:val="Estilo2"/>
-        <w:numPr>
-          <w:ilvl w:val="1"/>
-          <w:numId w:val="1"/>
-        </w:numPr>
-      </w:pPr>
-      <w:r>
-        <w:t xml:space="preserve">Generación con los </w:t>
-      </w:r>
-      <w:proofErr w:type="spellStart"/>
-      <w:r>
-        <w:t>schemas</w:t>
-      </w:r>
-      <w:proofErr w:type="spellEnd"/>
-      <w:r>
-        <w:t xml:space="preserve"> de </w:t>
-      </w:r>
-      <w:proofErr w:type="spellStart"/>
-      <w:r>
-        <w:t>NgRx</w:t>
-      </w:r>
-      <w:proofErr w:type="spellEnd"/>
-    </w:p>
-    <w:p>
-      <w:pPr>
-        <w:pStyle w:val="Estilo2"/>
-      </w:pPr>
-      <w:r>
-        <w:t xml:space="preserve">Uso de </w:t>
-      </w:r>
-      <w:proofErr w:type="spellStart"/>
-      <w:r>
-        <w:t>Effects</w:t>
-      </w:r>
-      <w:proofErr w:type="spellEnd"/>
-      <w:r>
-        <w:t xml:space="preserve"> para tareas asíncronas</w:t>
-      </w:r>
-    </w:p>
-    <w:p>
-      <w:pPr>
-        <w:pStyle w:val="Estilo2"/>
-        <w:numPr>
-          <w:ilvl w:val="1"/>
-          <w:numId w:val="1"/>
-        </w:numPr>
-      </w:pPr>
-      <w:r>
-        <w:t>Los reductores y el asincronismo</w:t>
-      </w:r>
-    </w:p>
-    <w:p>
-      <w:pPr>
-        <w:pStyle w:val="Estilo2"/>
-        <w:numPr>
-          <w:ilvl w:val="1"/>
-          <w:numId w:val="1"/>
-        </w:numPr>
-      </w:pPr>
-      <w:r>
-        <w:t>Observables de acciones y observables de resultados</w:t>
-      </w:r>
-    </w:p>
-    <w:p>
-      <w:pPr>
-        <w:pStyle w:val="Estilo2"/>
-      </w:pPr>
-      <w:r>
-        <w:t xml:space="preserve">Control y depuración con Chrome </w:t>
-      </w:r>
-      <w:proofErr w:type="spellStart"/>
-      <w:r>
-        <w:t>DevTools</w:t>
-      </w:r>
-      <w:proofErr w:type="spellEnd"/>
-    </w:p>
-    <w:p>
-      <w:pPr>
-        <w:pStyle w:val="Estilo2"/>
-        <w:numPr>
-          <w:ilvl w:val="1"/>
-          <w:numId w:val="1"/>
-        </w:numPr>
-      </w:pPr>
-      <w:r>
-        <w:t>Instalación y configuración de herramientas</w:t>
-      </w:r>
-    </w:p>
-    <w:p>
-      <w:pPr>
-        <w:pStyle w:val="Estilo2"/>
-        <w:numPr>
-          <w:ilvl w:val="1"/>
-          <w:numId w:val="1"/>
-        </w:numPr>
-      </w:pPr>
-      <w:r>
-        <w:t>Depuración y auditoría</w:t>
-      </w:r>
-    </w:p>
-    <w:p>
-      <w:pPr>
-        <w:pStyle w:val="Estilo2"/>
-        <w:numPr>
-          <w:ilvl w:val="0"/>
-          <w:numId w:val="0"/>
-        </w:numPr>
-        <w:ind w:left="1560" w:hanging="480"/>
-      </w:pPr>
-    </w:p>
-    <w:p>
-      <w:pPr>
-        <w:pStyle w:val="Ttulo1"/>
-      </w:pPr>
-      <w:r>
-        <w:t xml:space="preserve">Módulo </w:t>
-      </w:r>
-      <w:r>
-        <w:rPr>
-          <w:lang w:val="es-ES"/>
-        </w:rPr>
-        <w:t>6</w:t>
-      </w:r>
-      <w:r>
-        <w:t xml:space="preserve"> - </w:t>
-      </w:r>
-      <w:proofErr w:type="spellStart"/>
-      <w:r>
-        <w:t>Progressive</w:t>
-      </w:r>
-      <w:proofErr w:type="spellEnd"/>
-      <w:r>
-        <w:t xml:space="preserve"> Web Apps</w:t>
-      </w:r>
-    </w:p>
-    <w:p>
-      <w:pPr>
-        <w:pStyle w:val="Estilo2"/>
-      </w:pPr>
-      <w:r>
-        <w:t xml:space="preserve">Configuración del Angular </w:t>
-      </w:r>
-      <w:proofErr w:type="spellStart"/>
-      <w:r>
-        <w:t>Service</w:t>
-      </w:r>
-      <w:proofErr w:type="spellEnd"/>
-      <w:r>
-        <w:t xml:space="preserve"> </w:t>
-      </w:r>
-      <w:proofErr w:type="spellStart"/>
-      <w:r>
-        <w:t>Worker</w:t>
-      </w:r>
-      <w:proofErr w:type="spellEnd"/>
-      <w:r>
-        <w:t xml:space="preserve"> con el CLI</w:t>
-      </w:r>
-    </w:p>
-    <w:p>
-      <w:pPr>
-        <w:pStyle w:val="Estilo2"/>
-        <w:numPr>
-          <w:ilvl w:val="1"/>
-          <w:numId w:val="1"/>
-        </w:numPr>
-      </w:pPr>
-      <w:r>
-        <w:t>Agregar capacidades PWA con el CLI</w:t>
-      </w:r>
-    </w:p>
-    <w:p>
-      <w:pPr>
-        <w:pStyle w:val="Estilo2"/>
-        <w:numPr>
-          <w:ilvl w:val="1"/>
-          <w:numId w:val="1"/>
-        </w:numPr>
-      </w:pPr>
-      <w:r>
-        <w:t>Carpetas y ficheros involucrados</w:t>
-      </w:r>
-    </w:p>
-    <w:p>
-      <w:pPr>
-        <w:pStyle w:val="Estilo2"/>
-      </w:pPr>
-      <w:r>
-        <w:t>Despliegue y descarga de aplicaciones</w:t>
-      </w:r>
-    </w:p>
-    <w:p>
-      <w:pPr>
-        <w:pStyle w:val="Estilo2"/>
-        <w:numPr>
-          <w:ilvl w:val="1"/>
-          <w:numId w:val="1"/>
-        </w:numPr>
-      </w:pPr>
-      <w:r>
-        <w:t>Modo producción y servicio sobre https</w:t>
-      </w:r>
-    </w:p>
-    <w:p>
-      <w:pPr>
-        <w:pStyle w:val="Estilo2"/>
-        <w:numPr>
-          <w:ilvl w:val="1"/>
-          <w:numId w:val="1"/>
-        </w:numPr>
-      </w:pPr>
-      <w:r>
-        <w:t xml:space="preserve">Descarga del </w:t>
-      </w:r>
-      <w:proofErr w:type="spellStart"/>
-      <w:r>
-        <w:t>shell</w:t>
-      </w:r>
-      <w:proofErr w:type="spellEnd"/>
-      <w:r>
-        <w:t xml:space="preserve"> y registro del </w:t>
-      </w:r>
-      <w:proofErr w:type="spellStart"/>
-      <w:r>
-        <w:t>service</w:t>
-      </w:r>
-      <w:proofErr w:type="spellEnd"/>
-      <w:r>
-        <w:t xml:space="preserve"> </w:t>
-      </w:r>
-      <w:proofErr w:type="spellStart"/>
-      <w:r>
-        <w:t>worker</w:t>
-      </w:r>
-      <w:proofErr w:type="spellEnd"/>
-      <w:r>
-        <w:t xml:space="preserve"> local</w:t>
-      </w:r>
-    </w:p>
-    <w:p>
-      <w:pPr>
-        <w:pStyle w:val="Estilo2"/>
-      </w:pPr>
-      <w:r>
-        <w:t xml:space="preserve">Uso de caché, notificaciones </w:t>
-      </w:r>
-      <w:proofErr w:type="spellStart"/>
-      <w:r>
-        <w:t>Push</w:t>
-      </w:r>
-      <w:proofErr w:type="spellEnd"/>
-      <w:r>
-        <w:t xml:space="preserve"> y actualización de versiones</w:t>
-      </w:r>
-    </w:p>
-    <w:p>
-      <w:pPr>
-        <w:pStyle w:val="Estilo2"/>
-        <w:numPr>
-          <w:ilvl w:val="1"/>
-          <w:numId w:val="1"/>
-        </w:numPr>
-      </w:pPr>
-      <w:r>
-        <w:t>Tareas en segundo plano</w:t>
-      </w:r>
-    </w:p>
-    <w:p>
-      <w:pPr>
-        <w:pStyle w:val="Estilo2"/>
-        <w:numPr>
-          <w:ilvl w:val="1"/>
-          <w:numId w:val="1"/>
-        </w:numPr>
-      </w:pPr>
-      <w:r>
-        <w:t>Caché de ficheros estáticos y datos dinámicos</w:t>
-      </w:r>
-    </w:p>
-    <w:p>
-      <w:pPr>
-        <w:pStyle w:val="Estilo2"/>
-        <w:numPr>
-          <w:ilvl w:val="0"/>
-          <w:numId w:val="0"/>
-        </w:numPr>
-        <w:ind w:left="1560" w:hanging="480"/>
-      </w:pPr>
-    </w:p>
-    <w:p>
-      <w:pPr>
-        <w:pStyle w:val="Ttulo1"/>
-      </w:pPr>
-      <w:r>
-        <w:t xml:space="preserve">Módulo </w:t>
-      </w:r>
-      <w:r>
-        <w:rPr>
-          <w:lang w:val="es-ES"/>
-        </w:rPr>
-        <w:t>7</w:t>
-      </w:r>
-      <w:r>
-        <w:t xml:space="preserve"> - Server </w:t>
-      </w:r>
-      <w:proofErr w:type="spellStart"/>
-      <w:r>
-        <w:t>Side</w:t>
-      </w:r>
-      <w:proofErr w:type="spellEnd"/>
-      <w:r>
-        <w:t xml:space="preserve"> </w:t>
-      </w:r>
-      <w:proofErr w:type="spellStart"/>
-      <w:r>
-        <w:t>Rendering</w:t>
-      </w:r>
-      <w:proofErr w:type="spellEnd"/>
-    </w:p>
-    <w:p>
-      <w:pPr>
-        <w:pStyle w:val="Estilo2"/>
-      </w:pPr>
-      <w:r>
-        <w:lastRenderedPageBreak/>
-        <w:t>Angular Universal</w:t>
-      </w:r>
-    </w:p>
-    <w:p>
-      <w:pPr>
-        <w:pStyle w:val="Estilo2"/>
-        <w:numPr>
-          <w:ilvl w:val="1"/>
-          <w:numId w:val="1"/>
-        </w:numPr>
-      </w:pPr>
-      <w:r>
-        <w:t>Todo se repite: renderizado en el servidor</w:t>
-      </w:r>
-    </w:p>
-    <w:p>
-      <w:pPr>
-        <w:pStyle w:val="Estilo2"/>
-        <w:numPr>
-          <w:ilvl w:val="1"/>
-          <w:numId w:val="1"/>
-        </w:numPr>
-      </w:pPr>
-      <w:r>
-        <w:t>Aplicaciones isomórficas</w:t>
-      </w:r>
-    </w:p>
-    <w:p>
-      <w:pPr>
-        <w:pStyle w:val="Estilo2"/>
-      </w:pPr>
-      <w:r>
-        <w:t xml:space="preserve">Despliegue con </w:t>
-      </w:r>
-      <w:proofErr w:type="spellStart"/>
-      <w:r>
-        <w:t>Node</w:t>
-      </w:r>
-      <w:proofErr w:type="spellEnd"/>
-      <w:r>
-        <w:t xml:space="preserve"> Express</w:t>
-      </w:r>
-    </w:p>
-    <w:p>
-      <w:pPr>
-        <w:pStyle w:val="Estilo2"/>
-        <w:numPr>
-          <w:ilvl w:val="1"/>
-          <w:numId w:val="1"/>
-        </w:numPr>
-      </w:pPr>
-      <w:r>
-        <w:t>Configuración de un servidor con SSR</w:t>
-      </w:r>
-    </w:p>
-    <w:p>
-      <w:pPr>
-        <w:pStyle w:val="Estilo2"/>
-        <w:numPr>
-          <w:ilvl w:val="1"/>
-          <w:numId w:val="1"/>
-        </w:numPr>
-      </w:pPr>
-      <w:r>
-        <w:t>Configuración del cliente para la ejecución local</w:t>
-      </w:r>
-    </w:p>
-    <w:p>
-      <w:pPr>
-        <w:pStyle w:val="Estilo2"/>
-      </w:pPr>
-      <w:r>
-        <w:t>Optimización para rendimiento y para SEO</w:t>
-      </w:r>
-    </w:p>
-    <w:p>
-      <w:pPr>
-        <w:pStyle w:val="Estilo2"/>
-        <w:numPr>
-          <w:ilvl w:val="1"/>
-          <w:numId w:val="1"/>
-        </w:numPr>
-      </w:pPr>
-      <w:r>
-        <w:t>El impacto en la primera visita de un usuario</w:t>
-      </w:r>
-    </w:p>
-    <w:p>
-      <w:pPr>
-        <w:pStyle w:val="Estilo2"/>
-        <w:numPr>
-          <w:ilvl w:val="1"/>
-          <w:numId w:val="1"/>
-        </w:numPr>
-      </w:pPr>
-      <w:r>
-        <w:t>Ventajas para la indexación de contenidos de las páginas</w:t>
-      </w:r>
-    </w:p>
-    <w:p>
-      <w:pPr>
-        <w:pStyle w:val="Estilo2"/>
-        <w:numPr>
-          <w:ilvl w:val="0"/>
-          <w:numId w:val="0"/>
-        </w:numPr>
-        <w:ind w:left="2340"/>
-      </w:pPr>
-    </w:p>
-    <w:p>
-      <w:pPr>
-        <w:pStyle w:val="Estilo2"/>
-        <w:numPr>
-          <w:ilvl w:val="0"/>
-          <w:numId w:val="0"/>
-        </w:numPr>
-        <w:ind w:left="1620"/>
-      </w:pPr>
-    </w:p>
-    <w:p>
-      <w:pPr>
-        <w:pStyle w:val="Ttulo1"/>
-      </w:pPr>
-      <w:r>
-        <w:t xml:space="preserve">Módulo </w:t>
-      </w:r>
-      <w:r>
-        <w:rPr>
-          <w:lang w:val="es-ES"/>
-        </w:rPr>
-        <w:t>8</w:t>
+        <w:t>4b</w:t>
       </w:r>
       <w:r>
         <w:t xml:space="preserve"> - </w:t>
@@ -1855,6 +1215,733 @@
           <w:t>https://blog.angularindepth.com/integrate-jest-into-an-angular-application-and-library-163b01d977ce</w:t>
         </w:r>
       </w:hyperlink>
+    </w:p>
+    <w:p>
+      <w:pPr>
+        <w:pStyle w:val="Ttulo1"/>
+      </w:pPr>
+      <w:r>
+        <w:t xml:space="preserve">Módulo </w:t>
+      </w:r>
+      <w:r>
+        <w:rPr>
+          <w:lang w:val="es-ES"/>
+        </w:rPr>
+        <w:t>5</w:t>
+      </w:r>
+      <w:r>
+        <w:t xml:space="preserve"> - Patrón </w:t>
+      </w:r>
+      <w:proofErr w:type="spellStart"/>
+      <w:r>
+        <w:t>Redux</w:t>
+      </w:r>
+      <w:proofErr w:type="spellEnd"/>
+      <w:r>
+        <w:t xml:space="preserve"> con </w:t>
+      </w:r>
+      <w:proofErr w:type="spellStart"/>
+      <w:r>
+        <w:t>RxJS</w:t>
+      </w:r>
+      <w:proofErr w:type="spellEnd"/>
+    </w:p>
+    <w:p>
+      <w:pPr>
+        <w:pStyle w:val="Estilo2"/>
+      </w:pPr>
+      <w:r>
+        <w:t xml:space="preserve">Arquitectura del patrón </w:t>
+      </w:r>
+      <w:proofErr w:type="spellStart"/>
+      <w:r>
+        <w:t>Redux</w:t>
+      </w:r>
+      <w:proofErr w:type="spellEnd"/>
+    </w:p>
+    <w:p>
+      <w:pPr>
+        <w:pStyle w:val="Estilo2"/>
+        <w:numPr>
+          <w:ilvl w:val="1"/>
+          <w:numId w:val="1"/>
+        </w:numPr>
+      </w:pPr>
+      <w:r>
+        <w:t>Principios y casos de uso</w:t>
+      </w:r>
+    </w:p>
+    <w:p>
+      <w:pPr>
+        <w:pStyle w:val="Estilo2"/>
+        <w:numPr>
+          <w:ilvl w:val="1"/>
+          <w:numId w:val="1"/>
+        </w:numPr>
+      </w:pPr>
+      <w:r>
+        <w:t xml:space="preserve">Store: </w:t>
+      </w:r>
+      <w:proofErr w:type="spellStart"/>
+      <w:r>
+        <w:t>State</w:t>
+      </w:r>
+      <w:proofErr w:type="spellEnd"/>
+      <w:r>
+        <w:t xml:space="preserve"> + </w:t>
+      </w:r>
+      <w:proofErr w:type="spellStart"/>
+      <w:r>
+        <w:t>Reducer</w:t>
+      </w:r>
+      <w:proofErr w:type="spellEnd"/>
+      <w:r>
+        <w:t xml:space="preserve"> + </w:t>
+      </w:r>
+      <w:proofErr w:type="spellStart"/>
+      <w:r>
+        <w:t>Actions</w:t>
+      </w:r>
+      <w:proofErr w:type="spellEnd"/>
+    </w:p>
+    <w:p>
+      <w:pPr>
+        <w:pStyle w:val="Estilo2"/>
+        <w:jc w:val="left"/>
+      </w:pPr>
+      <w:r>
+        <w:t>Librerías</w:t>
+      </w:r>
+      <w:r>
+        <w:t xml:space="preserve"> </w:t>
+      </w:r>
+      <w:proofErr w:type="spellStart"/>
+      <w:r>
+        <w:t>redux</w:t>
+      </w:r>
+      <w:proofErr w:type="spellEnd"/>
+      <w:r>
+        <w:t xml:space="preserve"> y </w:t>
+      </w:r>
+      <w:proofErr w:type="spellStart"/>
+      <w:r>
+        <w:t>Ngrx</w:t>
+      </w:r>
+      <w:proofErr w:type="spellEnd"/>
+    </w:p>
+    <w:p>
+      <w:pPr>
+        <w:pStyle w:val="Estilo2"/>
+      </w:pPr>
+      <w:proofErr w:type="spellStart"/>
+      <w:r>
+        <w:t>Unidirectional</w:t>
+      </w:r>
+      <w:proofErr w:type="spellEnd"/>
+      <w:r>
+        <w:t xml:space="preserve"> Data </w:t>
+      </w:r>
+      <w:proofErr w:type="spellStart"/>
+      <w:r>
+        <w:t>Flow</w:t>
+      </w:r>
+      <w:proofErr w:type="spellEnd"/>
+    </w:p>
+    <w:p>
+      <w:pPr>
+        <w:pStyle w:val="Estilo2"/>
+        <w:numPr>
+          <w:ilvl w:val="1"/>
+          <w:numId w:val="1"/>
+        </w:numPr>
+      </w:pPr>
+      <w:r>
+        <w:t>Seguimiento predecible de la aplicación</w:t>
+      </w:r>
+    </w:p>
+    <w:p>
+      <w:pPr>
+        <w:pStyle w:val="Estilo2"/>
+        <w:numPr>
+          <w:ilvl w:val="1"/>
+          <w:numId w:val="1"/>
+        </w:numPr>
+      </w:pPr>
+      <w:r>
+        <w:t xml:space="preserve">Integración de </w:t>
+      </w:r>
+      <w:proofErr w:type="spellStart"/>
+      <w:r>
+        <w:t>Redux</w:t>
+      </w:r>
+      <w:proofErr w:type="spellEnd"/>
+      <w:r>
+        <w:t xml:space="preserve"> con el patrón controlador/presentadores</w:t>
+      </w:r>
+    </w:p>
+    <w:p>
+      <w:pPr>
+        <w:pStyle w:val="Estilo2"/>
+      </w:pPr>
+      <w:r>
+        <w:t>Implementación mediante Observables</w:t>
+      </w:r>
+    </w:p>
+    <w:p>
+      <w:pPr>
+        <w:pStyle w:val="Estilo2"/>
+        <w:numPr>
+          <w:ilvl w:val="1"/>
+          <w:numId w:val="1"/>
+        </w:numPr>
+      </w:pPr>
+      <w:r>
+        <w:t>Manejo básico de observables y emisores</w:t>
+      </w:r>
+    </w:p>
+    <w:p>
+      <w:pPr>
+        <w:pStyle w:val="Estilo2"/>
+        <w:numPr>
+          <w:ilvl w:val="1"/>
+          <w:numId w:val="1"/>
+        </w:numPr>
+      </w:pPr>
+      <w:r>
+        <w:t>Los reductores son funciones, las acciones clases</w:t>
+      </w:r>
+    </w:p>
+    <w:p>
+      <w:pPr>
+        <w:pStyle w:val="Estilo2"/>
+        <w:numPr>
+          <w:ilvl w:val="0"/>
+          <w:numId w:val="0"/>
+        </w:numPr>
+        <w:ind w:left="1560" w:hanging="480"/>
+      </w:pPr>
+    </w:p>
+    <w:p>
+      <w:pPr>
+        <w:pStyle w:val="Ttulo1"/>
+      </w:pPr>
+      <w:r>
+        <w:t xml:space="preserve">Módulo </w:t>
+      </w:r>
+      <w:r>
+        <w:rPr>
+          <w:lang w:val="es-ES"/>
+        </w:rPr>
+        <w:t>6</w:t>
+      </w:r>
+      <w:r>
+        <w:t xml:space="preserve"> - Patrón </w:t>
+      </w:r>
+      <w:proofErr w:type="spellStart"/>
+      <w:r>
+        <w:t>Redux</w:t>
+      </w:r>
+      <w:proofErr w:type="spellEnd"/>
+      <w:r>
+        <w:t xml:space="preserve"> con </w:t>
+      </w:r>
+      <w:proofErr w:type="spellStart"/>
+      <w:r>
+        <w:t>NgRx</w:t>
+      </w:r>
+      <w:proofErr w:type="spellEnd"/>
+    </w:p>
+    <w:p>
+      <w:pPr>
+        <w:pStyle w:val="Estilo2"/>
+      </w:pPr>
+      <w:r>
+        <w:t xml:space="preserve">El Store, las </w:t>
+      </w:r>
+      <w:proofErr w:type="spellStart"/>
+      <w:r>
+        <w:t>Actions</w:t>
+      </w:r>
+      <w:proofErr w:type="spellEnd"/>
+      <w:r>
+        <w:t xml:space="preserve">, y los </w:t>
+      </w:r>
+      <w:proofErr w:type="spellStart"/>
+      <w:r>
+        <w:t>Reducers</w:t>
+      </w:r>
+      <w:proofErr w:type="spellEnd"/>
+    </w:p>
+    <w:p>
+      <w:pPr>
+        <w:pStyle w:val="Estilo2"/>
+        <w:numPr>
+          <w:ilvl w:val="1"/>
+          <w:numId w:val="1"/>
+        </w:numPr>
+      </w:pPr>
+      <w:r>
+        <w:t xml:space="preserve">Importación y configuración </w:t>
+      </w:r>
+      <w:proofErr w:type="spellStart"/>
+      <w:r>
+        <w:t>lazy</w:t>
+      </w:r>
+      <w:proofErr w:type="spellEnd"/>
+    </w:p>
+    <w:p>
+      <w:pPr>
+        <w:pStyle w:val="Estilo2"/>
+        <w:numPr>
+          <w:ilvl w:val="1"/>
+          <w:numId w:val="1"/>
+        </w:numPr>
+      </w:pPr>
+      <w:r>
+        <w:t xml:space="preserve">Generación con los </w:t>
+      </w:r>
+      <w:proofErr w:type="spellStart"/>
+      <w:r>
+        <w:t>schemas</w:t>
+      </w:r>
+      <w:proofErr w:type="spellEnd"/>
+      <w:r>
+        <w:t xml:space="preserve"> de </w:t>
+      </w:r>
+      <w:proofErr w:type="spellStart"/>
+      <w:r>
+        <w:t>NgRx</w:t>
+      </w:r>
+      <w:proofErr w:type="spellEnd"/>
+    </w:p>
+    <w:p>
+      <w:pPr>
+        <w:pStyle w:val="Estilo2"/>
+      </w:pPr>
+      <w:r>
+        <w:t xml:space="preserve">Uso de </w:t>
+      </w:r>
+      <w:proofErr w:type="spellStart"/>
+      <w:r>
+        <w:t>Effects</w:t>
+      </w:r>
+      <w:proofErr w:type="spellEnd"/>
+      <w:r>
+        <w:t xml:space="preserve"> para tareas asíncronas</w:t>
+      </w:r>
+    </w:p>
+    <w:p>
+      <w:pPr>
+        <w:pStyle w:val="Estilo2"/>
+        <w:numPr>
+          <w:ilvl w:val="1"/>
+          <w:numId w:val="1"/>
+        </w:numPr>
+      </w:pPr>
+      <w:r>
+        <w:t>Los reductores y el asincronismo</w:t>
+      </w:r>
+    </w:p>
+    <w:p>
+      <w:pPr>
+        <w:pStyle w:val="Estilo2"/>
+        <w:numPr>
+          <w:ilvl w:val="1"/>
+          <w:numId w:val="1"/>
+        </w:numPr>
+      </w:pPr>
+      <w:r>
+        <w:t>Observables de acciones y observables de resultados</w:t>
+      </w:r>
+    </w:p>
+    <w:p>
+      <w:pPr>
+        <w:pStyle w:val="Estilo2"/>
+      </w:pPr>
+      <w:r>
+        <w:t xml:space="preserve">Control y depuración con Chrome </w:t>
+      </w:r>
+      <w:proofErr w:type="spellStart"/>
+      <w:r>
+        <w:t>DevTools</w:t>
+      </w:r>
+      <w:proofErr w:type="spellEnd"/>
+    </w:p>
+    <w:p>
+      <w:pPr>
+        <w:pStyle w:val="Estilo2"/>
+        <w:numPr>
+          <w:ilvl w:val="1"/>
+          <w:numId w:val="1"/>
+        </w:numPr>
+      </w:pPr>
+      <w:r>
+        <w:t>Instalación y configuración de herramientas</w:t>
+      </w:r>
+    </w:p>
+    <w:p>
+      <w:pPr>
+        <w:pStyle w:val="Estilo2"/>
+        <w:numPr>
+          <w:ilvl w:val="1"/>
+          <w:numId w:val="1"/>
+        </w:numPr>
+      </w:pPr>
+      <w:r>
+        <w:t>Depuración y auditoría</w:t>
+      </w:r>
+    </w:p>
+    <w:p>
+      <w:pPr>
+        <w:pStyle w:val="Estilo2"/>
+        <w:numPr>
+          <w:ilvl w:val="0"/>
+          <w:numId w:val="0"/>
+        </w:numPr>
+        <w:ind w:left="1560" w:hanging="480"/>
+      </w:pPr>
+    </w:p>
+    <w:p>
+      <w:pPr>
+        <w:pStyle w:val="Ttulo1"/>
+      </w:pPr>
+      <w:r>
+        <w:t xml:space="preserve">Módulo </w:t>
+      </w:r>
+      <w:r>
+        <w:rPr>
+          <w:lang w:val="es-ES"/>
+        </w:rPr>
+        <w:t>7a</w:t>
+      </w:r>
+      <w:r>
+        <w:t xml:space="preserve"> - </w:t>
+      </w:r>
+      <w:proofErr w:type="spellStart"/>
+      <w:r>
+        <w:t>Progressive</w:t>
+      </w:r>
+      <w:proofErr w:type="spellEnd"/>
+      <w:r>
+        <w:t xml:space="preserve"> Web Apps</w:t>
+      </w:r>
+    </w:p>
+    <w:p>
+      <w:pPr>
+        <w:pStyle w:val="Estilo2"/>
+      </w:pPr>
+      <w:r>
+        <w:t xml:space="preserve">Configuración del Angular </w:t>
+      </w:r>
+      <w:proofErr w:type="spellStart"/>
+      <w:r>
+        <w:t>Service</w:t>
+      </w:r>
+      <w:proofErr w:type="spellEnd"/>
+      <w:r>
+        <w:t xml:space="preserve"> </w:t>
+      </w:r>
+      <w:proofErr w:type="spellStart"/>
+      <w:r>
+        <w:t>Worker</w:t>
+      </w:r>
+      <w:proofErr w:type="spellEnd"/>
+      <w:r>
+        <w:t xml:space="preserve"> con el CLI</w:t>
+      </w:r>
+    </w:p>
+    <w:p>
+      <w:pPr>
+        <w:pStyle w:val="Estilo2"/>
+        <w:numPr>
+          <w:ilvl w:val="1"/>
+          <w:numId w:val="1"/>
+        </w:numPr>
+      </w:pPr>
+      <w:r>
+        <w:lastRenderedPageBreak/>
+        <w:t>Agregar capacidades PWA con el CLI</w:t>
+      </w:r>
+    </w:p>
+    <w:p>
+      <w:pPr>
+        <w:pStyle w:val="Estilo2"/>
+        <w:numPr>
+          <w:ilvl w:val="1"/>
+          <w:numId w:val="1"/>
+        </w:numPr>
+      </w:pPr>
+      <w:r>
+        <w:t>Carpetas y ficheros involucrados</w:t>
+      </w:r>
+    </w:p>
+    <w:p>
+      <w:pPr>
+        <w:pStyle w:val="Estilo2"/>
+      </w:pPr>
+      <w:r>
+        <w:t>Despliegue y descarga de aplicaciones</w:t>
+      </w:r>
+    </w:p>
+    <w:p>
+      <w:pPr>
+        <w:pStyle w:val="Estilo2"/>
+        <w:numPr>
+          <w:ilvl w:val="1"/>
+          <w:numId w:val="1"/>
+        </w:numPr>
+      </w:pPr>
+      <w:r>
+        <w:t>Modo producción y servicio sobre https</w:t>
+      </w:r>
+    </w:p>
+    <w:p>
+      <w:pPr>
+        <w:pStyle w:val="Estilo2"/>
+        <w:numPr>
+          <w:ilvl w:val="1"/>
+          <w:numId w:val="1"/>
+        </w:numPr>
+      </w:pPr>
+      <w:r>
+        <w:t xml:space="preserve">Descarga del </w:t>
+      </w:r>
+      <w:proofErr w:type="spellStart"/>
+      <w:r>
+        <w:t>shell</w:t>
+      </w:r>
+      <w:proofErr w:type="spellEnd"/>
+      <w:r>
+        <w:t xml:space="preserve"> y registro del </w:t>
+      </w:r>
+      <w:proofErr w:type="spellStart"/>
+      <w:r>
+        <w:t>service</w:t>
+      </w:r>
+      <w:proofErr w:type="spellEnd"/>
+      <w:r>
+        <w:t xml:space="preserve"> </w:t>
+      </w:r>
+      <w:proofErr w:type="spellStart"/>
+      <w:r>
+        <w:t>worker</w:t>
+      </w:r>
+      <w:proofErr w:type="spellEnd"/>
+      <w:r>
+        <w:t xml:space="preserve"> local</w:t>
+      </w:r>
+    </w:p>
+    <w:p>
+      <w:pPr>
+        <w:pStyle w:val="Estilo2"/>
+      </w:pPr>
+      <w:r>
+        <w:t xml:space="preserve">Uso de caché, notificaciones </w:t>
+      </w:r>
+      <w:proofErr w:type="spellStart"/>
+      <w:r>
+        <w:t>Push</w:t>
+      </w:r>
+      <w:proofErr w:type="spellEnd"/>
+      <w:r>
+        <w:t xml:space="preserve"> y actualización de versiones</w:t>
+      </w:r>
+    </w:p>
+    <w:p>
+      <w:pPr>
+        <w:pStyle w:val="Estilo2"/>
+        <w:numPr>
+          <w:ilvl w:val="1"/>
+          <w:numId w:val="1"/>
+        </w:numPr>
+      </w:pPr>
+      <w:r>
+        <w:t>Tareas en segundo plano</w:t>
+      </w:r>
+    </w:p>
+    <w:p>
+      <w:pPr>
+        <w:pStyle w:val="Estilo2"/>
+        <w:numPr>
+          <w:ilvl w:val="1"/>
+          <w:numId w:val="1"/>
+        </w:numPr>
+      </w:pPr>
+      <w:r>
+        <w:t>Caché de ficheros estáticos y datos dinámicos</w:t>
+      </w:r>
+    </w:p>
+    <w:p>
+      <w:pPr>
+        <w:pStyle w:val="Estilo2"/>
+        <w:numPr>
+          <w:ilvl w:val="0"/>
+          <w:numId w:val="0"/>
+        </w:numPr>
+        <w:ind w:left="1560" w:hanging="480"/>
+      </w:pPr>
+    </w:p>
+    <w:p>
+      <w:pPr>
+        <w:pStyle w:val="Ttulo1"/>
+      </w:pPr>
+      <w:r>
+        <w:t xml:space="preserve">Módulo </w:t>
+      </w:r>
+      <w:r>
+        <w:rPr>
+          <w:lang w:val="es-ES"/>
+        </w:rPr>
+        <w:t>7</w:t>
+      </w:r>
+      <w:r>
+        <w:rPr>
+          <w:lang w:val="es-ES"/>
+        </w:rPr>
+        <w:t>b</w:t>
+      </w:r>
+      <w:bookmarkStart w:id="1" w:name="_GoBack"/>
+      <w:bookmarkEnd w:id="1"/>
+      <w:r>
+        <w:t xml:space="preserve"> - Server </w:t>
+      </w:r>
+      <w:proofErr w:type="spellStart"/>
+      <w:r>
+        <w:t>Side</w:t>
+      </w:r>
+      <w:proofErr w:type="spellEnd"/>
+      <w:r>
+        <w:t xml:space="preserve"> </w:t>
+      </w:r>
+      <w:proofErr w:type="spellStart"/>
+      <w:r>
+        <w:t>Rendering</w:t>
+      </w:r>
+      <w:proofErr w:type="spellEnd"/>
+    </w:p>
+    <w:p>
+      <w:pPr>
+        <w:pStyle w:val="Estilo2"/>
+      </w:pPr>
+      <w:r>
+        <w:t>Angular Universal</w:t>
+      </w:r>
+    </w:p>
+    <w:p>
+      <w:pPr>
+        <w:pStyle w:val="Estilo2"/>
+        <w:numPr>
+          <w:ilvl w:val="1"/>
+          <w:numId w:val="1"/>
+        </w:numPr>
+      </w:pPr>
+      <w:r>
+        <w:t>Todo se repite: renderizado en el servidor</w:t>
+      </w:r>
+    </w:p>
+    <w:p>
+      <w:pPr>
+        <w:pStyle w:val="Estilo2"/>
+        <w:numPr>
+          <w:ilvl w:val="1"/>
+          <w:numId w:val="1"/>
+        </w:numPr>
+      </w:pPr>
+      <w:r>
+        <w:t>Aplicaciones isomórficas</w:t>
+      </w:r>
+    </w:p>
+    <w:p>
+      <w:pPr>
+        <w:pStyle w:val="Estilo2"/>
+      </w:pPr>
+      <w:r>
+        <w:t xml:space="preserve">Despliegue con </w:t>
+      </w:r>
+      <w:proofErr w:type="spellStart"/>
+      <w:r>
+        <w:t>Node</w:t>
+      </w:r>
+      <w:proofErr w:type="spellEnd"/>
+      <w:r>
+        <w:t xml:space="preserve"> Express</w:t>
+      </w:r>
+    </w:p>
+    <w:p>
+      <w:pPr>
+        <w:pStyle w:val="Estilo2"/>
+        <w:numPr>
+          <w:ilvl w:val="1"/>
+          <w:numId w:val="1"/>
+        </w:numPr>
+      </w:pPr>
+      <w:r>
+        <w:t>Configuración de un servidor con SSR</w:t>
+      </w:r>
+    </w:p>
+    <w:p>
+      <w:pPr>
+        <w:pStyle w:val="Estilo2"/>
+        <w:numPr>
+          <w:ilvl w:val="1"/>
+          <w:numId w:val="1"/>
+        </w:numPr>
+      </w:pPr>
+      <w:r>
+        <w:t>Configuración del cliente para la ejecución local</w:t>
+      </w:r>
+    </w:p>
+    <w:p>
+      <w:pPr>
+        <w:pStyle w:val="Estilo2"/>
+      </w:pPr>
+      <w:r>
+        <w:t>Optimización para rendimiento y para SEO</w:t>
+      </w:r>
+    </w:p>
+    <w:p>
+      <w:pPr>
+        <w:pStyle w:val="Estilo2"/>
+        <w:numPr>
+          <w:ilvl w:val="1"/>
+          <w:numId w:val="1"/>
+        </w:numPr>
+      </w:pPr>
+      <w:r>
+        <w:t>El impacto en la primera visita de un usuario</w:t>
+      </w:r>
+    </w:p>
+    <w:p>
+      <w:pPr>
+        <w:pStyle w:val="Estilo2"/>
+        <w:numPr>
+          <w:ilvl w:val="1"/>
+          <w:numId w:val="1"/>
+        </w:numPr>
+      </w:pPr>
+      <w:r>
+        <w:t>Ventajas para la indexación de contenidos de las páginas</w:t>
+      </w:r>
+    </w:p>
+    <w:p>
+      <w:pPr>
+        <w:pStyle w:val="Estilo2"/>
+        <w:numPr>
+          <w:ilvl w:val="0"/>
+          <w:numId w:val="0"/>
+        </w:numPr>
+        <w:ind w:left="2340"/>
+      </w:pPr>
+    </w:p>
+    <w:p>
+      <w:pPr>
+        <w:pStyle w:val="Estilo2"/>
+        <w:numPr>
+          <w:ilvl w:val="0"/>
+          <w:numId w:val="0"/>
+        </w:numPr>
+        <w:ind w:left="1620"/>
+      </w:pPr>
     </w:p>
     <w:p>
       <w:pPr>
@@ -1876,7 +1963,7 @@
 </file>
 
 <file path=word/numbering.xml><?xml version="1.0" encoding="utf-8"?>
-<w:numbering xmlns:wpc="http://schemas.microsoft.com/office/word/2010/wordprocessingCanvas" xmlns:cx="http://schemas.microsoft.com/office/drawing/2014/chartex" xmlns:cx1="http://schemas.microsoft.com/office/drawing/2015/9/8/chartex" xmlns:cx2="http://schemas.microsoft.com/office/drawing/2015/10/21/chartex" xmlns:cx3="http://schemas.microsoft.com/office/drawing/2016/5/9/chartex" xmlns:cx4="http://schemas.microsoft.com/office/drawing/2016/5/10/chartex" xmlns:cx5="http://schemas.microsoft.com/office/drawing/2016/5/11/chartex" xmlns:cx6="http://schemas.microsoft.com/office/drawing/2016/5/12/chartex" xmlns:cx7="http://schemas.microsoft.com/office/drawing/2016/5/13/chartex" xmlns:cx8="http://schemas.microsoft.com/office/drawing/2016/5/14/chartex" xmlns:mc="http://schemas.openxmlformats.org/markup-compatibility/2006" xmlns:aink="http://schemas.microsoft.com/office/drawing/2016/ink" xmlns:am3d="http://schemas.microsoft.com/office/drawing/2017/model3d" xmlns:o="urn:schemas-microsoft-com:office:office" xmlns:r="http://schemas.openxmlformats.org/officeDocument/2006/relationships" xmlns:m="http://schemas.openxmlformats.org/officeDocument/2006/math" xmlns:v="urn:schemas-microsoft-com:vml" xmlns:wp14="http://schemas.microsoft.com/office/word/2010/wordprocessingDrawing" xmlns:wp="http://schemas.openxmlformats.org/drawingml/2006/wordprocessingDrawing" xmlns:w10="urn:schemas-microsoft-com:office:word" xmlns:w="http://schemas.openxmlformats.org/wordprocessingml/2006/main" xmlns:w14="http://schemas.microsoft.com/office/word/2010/wordml" xmlns:w15="http://schemas.microsoft.com/office/word/2012/wordml" xmlns:w16cid="http://schemas.microsoft.com/office/word/2016/wordml/cid" xmlns:w16se="http://schemas.microsoft.com/office/word/2015/wordml/symex" xmlns:wpg="http://schemas.microsoft.com/office/word/2010/wordprocessingGroup" xmlns:wpi="http://schemas.microsoft.com/office/word/2010/wordprocessingInk" xmlns:wne="http://schemas.microsoft.com/office/word/2006/wordml" xmlns:wps="http://schemas.microsoft.com/office/word/2010/wordprocessingShape" mc:Ignorable="w14 w15 w16se w16cid wp14">
+<w:numbering xmlns:wpc="http://schemas.microsoft.com/office/word/2010/wordprocessingCanvas" xmlns:mc="http://schemas.openxmlformats.org/markup-compatibility/2006" xmlns:o="urn:schemas-microsoft-com:office:office" xmlns:r="http://schemas.openxmlformats.org/officeDocument/2006/relationships" xmlns:m="http://schemas.openxmlformats.org/officeDocument/2006/math" xmlns:v="urn:schemas-microsoft-com:vml" xmlns:wp14="http://schemas.microsoft.com/office/word/2010/wordprocessingDrawing" xmlns:wp="http://schemas.openxmlformats.org/drawingml/2006/wordprocessingDrawing" xmlns:w10="urn:schemas-microsoft-com:office:word" xmlns:w="http://schemas.openxmlformats.org/wordprocessingml/2006/main" xmlns:w14="http://schemas.microsoft.com/office/word/2010/wordml" xmlns:w15="http://schemas.microsoft.com/office/word/2012/wordml" xmlns:wpg="http://schemas.microsoft.com/office/word/2010/wordprocessingGroup" xmlns:wpi="http://schemas.microsoft.com/office/word/2010/wordprocessingInk" xmlns:wne="http://schemas.microsoft.com/office/word/2006/wordml" xmlns:wps="http://schemas.microsoft.com/office/word/2010/wordprocessingShape" mc:Ignorable="w14 w15 wp14">
   <w:numPicBullet w:numPicBulletId="0">
     <w:pict>
       <v:shapetype id="_x0000_t75" coordsize="21600,21600" o:spt="75" o:preferrelative="t" path="m@4@5l@4@11@9@11@9@5xe" filled="f" stroked="f">
@@ -1898,7 +1985,7 @@
         <v:path o:extrusionok="f" gradientshapeok="t" o:connecttype="rect"/>
         <o:lock v:ext="edit" aspectratio="t"/>
       </v:shapetype>
-      <v:shape id="_x0000_i1042" type="#_x0000_t75" style="width:412.5pt;height:262.5pt" o:bullet="t">
+      <v:shape id="_x0000_i1028" type="#_x0000_t75" style="width:412.5pt;height:262.5pt" o:bullet="t">
         <v:imagedata r:id="rId1" o:title="imag02"/>
       </v:shape>
     </w:pict>
@@ -2224,11 +2311,14 @@
   <w:num w:numId="13">
     <w:abstractNumId w:val="0"/>
   </w:num>
+  <w:num w:numId="14">
+    <w:abstractNumId w:val="0"/>
+  </w:num>
 </w:numbering>
 </file>
 
 <file path=word/styles.xml><?xml version="1.0" encoding="utf-8"?>
-<w:styles xmlns:mc="http://schemas.openxmlformats.org/markup-compatibility/2006" xmlns:r="http://schemas.openxmlformats.org/officeDocument/2006/relationships" xmlns:w="http://schemas.openxmlformats.org/wordprocessingml/2006/main" xmlns:w14="http://schemas.microsoft.com/office/word/2010/wordml" xmlns:w15="http://schemas.microsoft.com/office/word/2012/wordml" xmlns:w16cid="http://schemas.microsoft.com/office/word/2016/wordml/cid" xmlns:w16se="http://schemas.microsoft.com/office/word/2015/wordml/symex" mc:Ignorable="w14 w15 w16se w16cid">
+<w:styles xmlns:mc="http://schemas.openxmlformats.org/markup-compatibility/2006" xmlns:r="http://schemas.openxmlformats.org/officeDocument/2006/relationships" xmlns:w="http://schemas.openxmlformats.org/wordprocessingml/2006/main" xmlns:w14="http://schemas.microsoft.com/office/word/2010/wordml" xmlns:w15="http://schemas.microsoft.com/office/word/2012/wordml" mc:Ignorable="w14 w15">
   <w:docDefaults>
     <w:rPrDefault>
       <w:rPr>
@@ -2246,7 +2336,7 @@
       </w:pPr>
     </w:pPrDefault>
   </w:docDefaults>
-  <w:latentStyles w:defLockedState="0" w:defUIPriority="99" w:defSemiHidden="0" w:defUnhideWhenUsed="0" w:defQFormat="0" w:count="377">
+  <w:latentStyles w:defLockedState="0" w:defUIPriority="99" w:defSemiHidden="0" w:defUnhideWhenUsed="0" w:defQFormat="0" w:count="371">
     <w:lsdException w:name="Normal" w:uiPriority="0" w:qFormat="1"/>
     <w:lsdException w:name="heading 1" w:uiPriority="9" w:qFormat="1"/>
     <w:lsdException w:name="heading 2" w:semiHidden="1" w:uiPriority="9" w:unhideWhenUsed="1" w:qFormat="1"/>
@@ -2618,12 +2708,6 @@
     <w:lsdException w:name="List Table 5 Dark Accent 6" w:uiPriority="50"/>
     <w:lsdException w:name="List Table 6 Colorful Accent 6" w:uiPriority="51"/>
     <w:lsdException w:name="List Table 7 Colorful Accent 6" w:uiPriority="52"/>
-    <w:lsdException w:name="Mention" w:semiHidden="1" w:unhideWhenUsed="1"/>
-    <w:lsdException w:name="Smart Hyperlink" w:semiHidden="1" w:unhideWhenUsed="1"/>
-    <w:lsdException w:name="Hashtag" w:semiHidden="1" w:unhideWhenUsed="1"/>
-    <w:lsdException w:name="Unresolved Mention" w:semiHidden="1" w:unhideWhenUsed="1"/>
-    <w:lsdException w:name="Smart Link" w:semiHidden="1" w:unhideWhenUsed="1"/>
-    <w:lsdException w:name="Smart Link Error" w:semiHidden="1" w:unhideWhenUsed="1"/>
   </w:latentStyles>
   <w:style w:type="paragraph" w:default="1" w:styleId="Normal">
     <w:name w:val="Normal"/>
@@ -2892,7 +2976,7 @@
       <w:u w:val="single"/>
     </w:rPr>
   </w:style>
-  <w:style w:type="character" w:styleId="Mencinsinresolver">
+  <w:style w:type="character" w:customStyle="1" w:styleId="UnresolvedMention">
     <w:name w:val="Unresolved Mention"/>
     <w:basedOn w:val="Fuentedeprrafopredeter"/>
     <w:uiPriority w:val="99"/>
@@ -2903,6 +2987,17 @@
       <w:color w:val="605E5C"/>
       <w:shd w:val="clear" w:color="auto" w:fill="E1DFDD"/>
     </w:rPr>
+  </w:style>
+  <w:style w:type="paragraph" w:styleId="Prrafodelista">
+    <w:name w:val="List Paragraph"/>
+    <w:basedOn w:val="Normal"/>
+    <w:uiPriority w:val="34"/>
+    <w:qFormat/>
+    <w:rsid w:val="00CF2448"/>
+    <w:pPr>
+      <w:ind w:left="720"/>
+      <w:contextualSpacing/>
+    </w:pPr>
   </w:style>
 </w:styles>
 </file>
